--- a/Report.docx
+++ b/Report.docx
@@ -33,28 +33,78 @@
     </w:p>
     <w:p>
       <w:r>
-        <w:t xml:space="preserve">This microdata set has been treated to protect confidentiality. Several methods have been applied to protect the confidentiality: removing variables from the original dataset, removing records from the dataset, reducing detail in variables by recoding and </w:t>
-      </w:r>
-      <w:proofErr w:type="gramStart"/>
-      <w:r>
-        <w:t>top-coding</w:t>
-      </w:r>
-      <w:proofErr w:type="gramEnd"/>
-      <w:r>
-        <w:t>, removing particular values of individuals at risk (local suppression) and perturbing values of certain variables.</w:t>
+        <w:t>This data set has been treated to protect confidentiality. Several methods have been applied to protect the confidentiality:</w:t>
+      </w:r>
+      <w:r>
+        <w:t xml:space="preserve"> </w:t>
+      </w:r>
+      <w:r>
+        <w:t>g</w:t>
+      </w:r>
+      <w:r>
+        <w:t>rouping</w:t>
+      </w:r>
+      <w:r>
+        <w:t>,</w:t>
+      </w:r>
+      <w:r>
+        <w:t xml:space="preserve"> </w:t>
+      </w:r>
+      <w:r>
+        <w:t>r</w:t>
+      </w:r>
+      <w:r>
+        <w:t>ecoding and</w:t>
+      </w:r>
+      <w:r>
+        <w:t xml:space="preserve"> t</w:t>
+      </w:r>
+      <w:r>
+        <w:t>op-</w:t>
+      </w:r>
+      <w:r>
+        <w:t>co</w:t>
+      </w:r>
+      <w:r>
+        <w:t>ding</w:t>
+      </w:r>
+      <w:r>
+        <w:t>.</w:t>
       </w:r>
     </w:p>
     <w:p>
       <w:pPr>
         <w:rPr>
-          <w:b/>
-          <w:bCs/>
-        </w:rPr>
-      </w:pPr>
+          <w:i/>
+          <w:iCs/>
+          <w:lang w:val="en-DK"/>
+        </w:rPr>
+      </w:pPr>
+      <w:r>
+        <w:rPr>
+          <w:i/>
+          <w:iCs/>
+          <w:lang w:val="en-DK"/>
+        </w:rPr>
+        <w:t>Removing variables</w:t>
+      </w:r>
     </w:p>
     <w:p>
       <w:pPr>
         <w:rPr>
+          <w:lang w:val="en-DK"/>
+        </w:rPr>
+      </w:pPr>
+      <w:r>
+        <w:rPr>
+          <w:lang w:val="en-DK"/>
+        </w:rPr>
+        <w:t>The modified dataset does not contain the respondents’ names like the original.</w:t>
+      </w:r>
+    </w:p>
+    <w:p>
+      <w:pPr>
+        <w:rPr>
           <w:i/>
           <w:iCs/>
         </w:rPr>
@@ -64,17 +114,50 @@
           <w:i/>
           <w:iCs/>
         </w:rPr>
-        <w:t xml:space="preserve">Reducing detail in variables by recoding and </w:t>
-      </w:r>
-      <w:proofErr w:type="gramStart"/>
-      <w:r>
+        <w:t>Reducing detail in variables by recoding and top-coding</w:t>
+      </w:r>
+    </w:p>
+    <w:p>
+      <w:pPr>
+        <w:rPr>
+          <w:lang w:val="en-GB"/>
+        </w:rPr>
+      </w:pPr>
+      <w:r>
+        <w:rPr>
+          <w:lang w:val="en-GB"/>
+        </w:rPr>
+        <w:t>Dates of birth were condensed i</w:t>
+      </w:r>
+      <w:r>
+        <w:rPr>
+          <w:lang w:val="en-GB"/>
+        </w:rPr>
+        <w:t>nto just the year of birth. Furthermore, they were rounded down to intervals of 3 years. Additionally, ages 75 and older were grouped into a single “75+” category.</w:t>
+      </w:r>
+      <w:r>
+        <w:rPr>
+          <w:lang w:val="en-GB"/>
+        </w:rPr>
+        <w:t xml:space="preserve"> 22 entries were affected by the date of birth cap, while every entry was affected by the general change.</w:t>
+      </w:r>
+    </w:p>
+    <w:p>
+      <w:pPr>
         <w:rPr>
           <w:i/>
           <w:iCs/>
-        </w:rPr>
-        <w:t>top-coding</w:t>
-      </w:r>
-      <w:proofErr w:type="gramEnd"/>
+          <w:lang w:val="en-GB"/>
+        </w:rPr>
+      </w:pPr>
+      <w:r>
+        <w:rPr>
+          <w:i/>
+          <w:iCs/>
+          <w:lang w:val="en-GB"/>
+        </w:rPr>
+        <w:t>Reducing detail variables by grouping</w:t>
+      </w:r>
     </w:p>
     <w:p>
       <w:pPr>
@@ -86,63 +169,7 @@
         <w:rPr>
           <w:lang w:val="en-GB"/>
         </w:rPr>
-        <w:t>Dates of birth were condensed i</w:t>
-      </w:r>
-      <w:r>
-        <w:rPr>
-          <w:lang w:val="en-GB"/>
-        </w:rPr>
-        <w:t>nto just the year of birth. Furthermore, they were rounded down to intervals of 3 years. Additionally, ages 75 and older were grouped into a single “75+” category.</w:t>
-      </w:r>
-      <w:r>
-        <w:rPr>
-          <w:lang w:val="en-GB"/>
-        </w:rPr>
-        <w:t xml:space="preserve"> 22 entries were affected by the date of birth cap, while every entry was affected by the general change.</w:t>
-      </w:r>
-    </w:p>
-    <w:p>
-      <w:pPr>
-        <w:rPr>
-          <w:i/>
-          <w:iCs/>
-          <w:lang w:val="en-GB"/>
-        </w:rPr>
-      </w:pPr>
-      <w:r>
-        <w:rPr>
-          <w:i/>
-          <w:iCs/>
-          <w:lang w:val="en-GB"/>
-        </w:rPr>
-        <w:t>Reducing detail variables by grouping</w:t>
-      </w:r>
-    </w:p>
-    <w:p>
-      <w:pPr>
-        <w:rPr>
-          <w:lang w:val="en-GB"/>
-        </w:rPr>
-      </w:pPr>
-      <w:r>
-        <w:rPr>
-          <w:lang w:val="en-GB"/>
-        </w:rPr>
-        <w:t>All non-stated and non-university educations were grouped into a new “</w:t>
-      </w:r>
-      <w:proofErr w:type="gramStart"/>
-      <w:r>
-        <w:rPr>
-          <w:lang w:val="en-GB"/>
-        </w:rPr>
-        <w:t>Non-university</w:t>
-      </w:r>
-      <w:proofErr w:type="gramEnd"/>
-      <w:r>
-        <w:rPr>
-          <w:lang w:val="en-GB"/>
-        </w:rPr>
-        <w:t xml:space="preserve">” category, </w:t>
+        <w:t xml:space="preserve">All non-stated and non-university educations were grouped into a new “Non-university” category, </w:t>
       </w:r>
       <w:proofErr w:type="spellStart"/>
       <w:r>
@@ -156,27 +183,43 @@
         <w:rPr>
           <w:lang w:val="en-GB"/>
         </w:rPr>
-        <w:t xml:space="preserve"> and short cycle higher education were grouped into “Undergraduate”. The rest were kept </w:t>
-      </w:r>
-      <w:proofErr w:type="gramStart"/>
-      <w:r>
-        <w:rPr>
-          <w:lang w:val="en-GB"/>
-        </w:rPr>
-        <w:t>to preserve</w:t>
-      </w:r>
-      <w:proofErr w:type="gramEnd"/>
-      <w:r>
-        <w:rPr>
-          <w:lang w:val="en-GB"/>
-        </w:rPr>
-        <w:t xml:space="preserve"> the data trends.</w:t>
-      </w:r>
-      <w:r>
-        <w:rPr>
-          <w:lang w:val="en-GB"/>
-        </w:rPr>
-        <w:t xml:space="preserve"> 130 entries were modified by this change.</w:t>
+        <w:t xml:space="preserve"> and short cycle higher education were grouped into “Undergraduate”. </w:t>
+      </w:r>
+      <w:r>
+        <w:rPr>
+          <w:lang w:val="en-GB"/>
+        </w:rPr>
+        <w:t xml:space="preserve">Master’s and PhD were grouped into “Graduate and Post-graduate”. </w:t>
+      </w:r>
+      <w:r>
+        <w:rPr>
+          <w:lang w:val="en-GB"/>
+        </w:rPr>
+        <w:t>The rest were kept to preserve the data trends.</w:t>
+      </w:r>
+      <w:r>
+        <w:rPr>
+          <w:lang w:val="en-GB"/>
+        </w:rPr>
+        <w:t xml:space="preserve"> </w:t>
+      </w:r>
+      <w:r>
+        <w:rPr>
+          <w:lang w:val="en-GB"/>
+        </w:rPr>
+        <w:t>156</w:t>
+      </w:r>
+      <w:r>
+        <w:rPr>
+          <w:lang w:val="en-GB"/>
+        </w:rPr>
+        <w:t xml:space="preserve"> </w:t>
+      </w:r>
+      <w:r>
+        <w:rPr>
+          <w:lang w:val="en-GB"/>
+        </w:rPr>
+        <w:t>entries were modified by this change.</w:t>
       </w:r>
     </w:p>
     <w:p>
